--- a/docs/specs/PRODUCT SERVICES.docx
+++ b/docs/specs/PRODUCT SERVICES.docx
@@ -209,27 +209,7 @@
           <w:szCs w:val="28"/>
         </w:rPr>
         <w:tab/>
-        <w:t>"</w:t>
-      </w:r>
-      <w:proofErr w:type="spellStart"/>
-      <w:r>
-        <w:rPr>
-          <w:i/>
-          <w:iCs/>
-          <w:sz w:val="28"/>
-          <w:szCs w:val="28"/>
-        </w:rPr>
-        <w:t>name":"apple</w:t>
-      </w:r>
-      <w:proofErr w:type="spellEnd"/>
-      <w:r>
-        <w:rPr>
-          <w:i/>
-          <w:iCs/>
-          <w:sz w:val="28"/>
-          <w:szCs w:val="28"/>
-        </w:rPr>
-        <w:t>",</w:t>
+        <w:t>"name":"apple",</w:t>
       </w:r>
     </w:p>
     <w:p>
@@ -328,27 +308,37 @@
           <w:szCs w:val="28"/>
         </w:rPr>
         <w:tab/>
-        <w:t>"</w:t>
-      </w:r>
-      <w:proofErr w:type="spellStart"/>
-      <w:r>
-        <w:rPr>
-          <w:i/>
-          <w:iCs/>
-          <w:sz w:val="28"/>
-          <w:szCs w:val="28"/>
-        </w:rPr>
-        <w:t>merchant":"tata</w:t>
-      </w:r>
-      <w:proofErr w:type="spellEnd"/>
-      <w:r>
-        <w:rPr>
-          <w:i/>
-          <w:iCs/>
-          <w:sz w:val="28"/>
-          <w:szCs w:val="28"/>
-        </w:rPr>
-        <w:t>"</w:t>
+        <w:t>"merchant":"tata"</w:t>
+      </w:r>
+      <w:r>
+        <w:rPr>
+          <w:i/>
+          <w:iCs/>
+          <w:sz w:val="28"/>
+          <w:szCs w:val="28"/>
+        </w:rPr>
+        <w:t>,</w:t>
+      </w:r>
+    </w:p>
+    <w:p>
+      <w:pPr>
+        <w:pStyle w:val="NoSpacing"/>
+        <w:rPr>
+          <w:i/>
+          <w:iCs/>
+          <w:sz w:val="28"/>
+          <w:szCs w:val="28"/>
+        </w:rPr>
+      </w:pPr>
+      <w:r>
+        <w:rPr>
+          <w:i/>
+          <w:iCs/>
+          <w:sz w:val="28"/>
+          <w:szCs w:val="28"/>
+        </w:rPr>
+        <w:tab/>
+        <w:t>“expiryDate”:”2020-10-01”</w:t>
       </w:r>
     </w:p>
     <w:p>
@@ -601,17 +591,7 @@
           <w:sz w:val="28"/>
           <w:szCs w:val="28"/>
         </w:rPr>
-        <w:t xml:space="preserve">        "</w:t>
-      </w:r>
-      <w:proofErr w:type="spellStart"/>
-      <w:r>
-        <w:rPr>
-          <w:i/>
-          <w:iCs/>
-          <w:sz w:val="28"/>
-          <w:szCs w:val="28"/>
-        </w:rPr>
-        <w:t>product</w:t>
+        <w:t xml:space="preserve">        "product</w:t>
       </w:r>
       <w:r>
         <w:rPr>
@@ -629,17 +609,7 @@
           <w:sz w:val="28"/>
           <w:szCs w:val="28"/>
         </w:rPr>
-        <w:t>d</w:t>
-      </w:r>
-      <w:proofErr w:type="spellEnd"/>
-      <w:r>
-        <w:rPr>
-          <w:i/>
-          <w:iCs/>
-          <w:sz w:val="28"/>
-          <w:szCs w:val="28"/>
-        </w:rPr>
-        <w:t>": 1,</w:t>
+        <w:t>d": 1,</w:t>
       </w:r>
     </w:p>
     <w:p>
@@ -699,17 +669,7 @@
           <w:sz w:val="28"/>
           <w:szCs w:val="28"/>
         </w:rPr>
-        <w:t xml:space="preserve">        "</w:t>
-      </w:r>
-      <w:proofErr w:type="spellStart"/>
-      <w:r>
-        <w:rPr>
-          <w:i/>
-          <w:iCs/>
-          <w:sz w:val="28"/>
-          <w:szCs w:val="28"/>
-        </w:rPr>
-        <w:t>quantity</w:t>
+        <w:t xml:space="preserve">        "quantity</w:t>
       </w:r>
       <w:r>
         <w:rPr>
@@ -745,17 +705,7 @@
           <w:sz w:val="28"/>
           <w:szCs w:val="28"/>
         </w:rPr>
-        <w:t>nventory</w:t>
-      </w:r>
-      <w:proofErr w:type="spellEnd"/>
-      <w:r>
-        <w:rPr>
-          <w:i/>
-          <w:iCs/>
-          <w:sz w:val="28"/>
-          <w:szCs w:val="28"/>
-        </w:rPr>
-        <w:t>": 100,</w:t>
+        <w:t>nventory": 100,</w:t>
       </w:r>
     </w:p>
     <w:p>
@@ -777,6 +727,44 @@
         </w:rPr>
         <w:t xml:space="preserve">        "merchant": "Tata"</w:t>
       </w:r>
+      <w:r>
+        <w:rPr>
+          <w:i/>
+          <w:iCs/>
+          <w:sz w:val="28"/>
+          <w:szCs w:val="28"/>
+        </w:rPr>
+        <w:t>,</w:t>
+      </w:r>
+    </w:p>
+    <w:p>
+      <w:pPr>
+        <w:pStyle w:val="NoSpacing"/>
+        <w:rPr>
+          <w:i/>
+          <w:iCs/>
+          <w:sz w:val="28"/>
+          <w:szCs w:val="28"/>
+        </w:rPr>
+      </w:pPr>
+      <w:r>
+        <w:rPr>
+          <w:i/>
+          <w:iCs/>
+          <w:sz w:val="28"/>
+          <w:szCs w:val="28"/>
+        </w:rPr>
+        <w:t xml:space="preserve">       </w:t>
+      </w:r>
+      <w:r>
+        <w:rPr>
+          <w:i/>
+          <w:iCs/>
+          <w:sz w:val="28"/>
+          <w:szCs w:val="28"/>
+        </w:rPr>
+        <w:t>“expiryDate”:”2020-10-01”</w:t>
+      </w:r>
     </w:p>
     <w:p>
       <w:pPr>
@@ -835,17 +823,7 @@
           <w:sz w:val="28"/>
           <w:szCs w:val="28"/>
         </w:rPr>
-        <w:t xml:space="preserve">        "</w:t>
-      </w:r>
-      <w:proofErr w:type="spellStart"/>
-      <w:r>
-        <w:rPr>
-          <w:i/>
-          <w:iCs/>
-          <w:sz w:val="28"/>
-          <w:szCs w:val="28"/>
-        </w:rPr>
-        <w:t>product</w:t>
+        <w:t xml:space="preserve">        "product</w:t>
       </w:r>
       <w:r>
         <w:rPr>
@@ -863,17 +841,7 @@
           <w:sz w:val="28"/>
           <w:szCs w:val="28"/>
         </w:rPr>
-        <w:t>d</w:t>
-      </w:r>
-      <w:proofErr w:type="spellEnd"/>
-      <w:r>
-        <w:rPr>
-          <w:i/>
-          <w:iCs/>
-          <w:sz w:val="28"/>
-          <w:szCs w:val="28"/>
-        </w:rPr>
-        <w:t>": 2,</w:t>
+        <w:t>d": 2,</w:t>
       </w:r>
     </w:p>
     <w:p>
@@ -913,6 +881,7 @@
           <w:sz w:val="28"/>
           <w:szCs w:val="28"/>
         </w:rPr>
+        <w:lastRenderedPageBreak/>
         <w:t xml:space="preserve">        "price": 30,</w:t>
       </w:r>
     </w:p>
@@ -933,17 +902,7 @@
           <w:sz w:val="28"/>
           <w:szCs w:val="28"/>
         </w:rPr>
-        <w:t xml:space="preserve">        "</w:t>
-      </w:r>
-      <w:proofErr w:type="spellStart"/>
-      <w:r>
-        <w:rPr>
-          <w:i/>
-          <w:iCs/>
-          <w:sz w:val="28"/>
-          <w:szCs w:val="28"/>
-        </w:rPr>
-        <w:t>quantity</w:t>
+        <w:t xml:space="preserve">        "quantity</w:t>
       </w:r>
       <w:r>
         <w:rPr>
@@ -979,58 +938,65 @@
           <w:sz w:val="28"/>
           <w:szCs w:val="28"/>
         </w:rPr>
-        <w:t>nventory</w:t>
-      </w:r>
-      <w:proofErr w:type="spellEnd"/>
-      <w:r>
-        <w:rPr>
-          <w:i/>
-          <w:iCs/>
-          <w:sz w:val="28"/>
-          <w:szCs w:val="28"/>
-        </w:rPr>
-        <w:t>": 100,</w:t>
-      </w:r>
-    </w:p>
-    <w:p>
-      <w:pPr>
-        <w:pStyle w:val="NoSpacing"/>
-        <w:rPr>
-          <w:i/>
-          <w:iCs/>
-          <w:sz w:val="28"/>
-          <w:szCs w:val="28"/>
-        </w:rPr>
-      </w:pPr>
-      <w:r>
-        <w:rPr>
-          <w:i/>
-          <w:iCs/>
-          <w:sz w:val="28"/>
-          <w:szCs w:val="28"/>
-        </w:rPr>
-        <w:lastRenderedPageBreak/>
-        <w:t xml:space="preserve">        "merchant": "</w:t>
-      </w:r>
-      <w:proofErr w:type="spellStart"/>
-      <w:r>
-        <w:rPr>
-          <w:i/>
-          <w:iCs/>
-          <w:sz w:val="28"/>
-          <w:szCs w:val="28"/>
-        </w:rPr>
-        <w:t>unilever</w:t>
-      </w:r>
-      <w:proofErr w:type="spellEnd"/>
-      <w:r>
-        <w:rPr>
-          <w:i/>
-          <w:iCs/>
-          <w:sz w:val="28"/>
-          <w:szCs w:val="28"/>
-        </w:rPr>
-        <w:t>"</w:t>
+        <w:t>nventory": 100,</w:t>
+      </w:r>
+    </w:p>
+    <w:p>
+      <w:pPr>
+        <w:pStyle w:val="NoSpacing"/>
+        <w:rPr>
+          <w:i/>
+          <w:iCs/>
+          <w:sz w:val="28"/>
+          <w:szCs w:val="28"/>
+        </w:rPr>
+      </w:pPr>
+      <w:r>
+        <w:rPr>
+          <w:i/>
+          <w:iCs/>
+          <w:sz w:val="28"/>
+          <w:szCs w:val="28"/>
+        </w:rPr>
+        <w:t xml:space="preserve">        "merchant": "unilever"</w:t>
+      </w:r>
+      <w:r>
+        <w:rPr>
+          <w:i/>
+          <w:iCs/>
+          <w:sz w:val="28"/>
+          <w:szCs w:val="28"/>
+        </w:rPr>
+        <w:t>,</w:t>
+      </w:r>
+    </w:p>
+    <w:p>
+      <w:pPr>
+        <w:pStyle w:val="NoSpacing"/>
+        <w:rPr>
+          <w:i/>
+          <w:iCs/>
+          <w:sz w:val="28"/>
+          <w:szCs w:val="28"/>
+        </w:rPr>
+      </w:pPr>
+      <w:r>
+        <w:rPr>
+          <w:i/>
+          <w:iCs/>
+          <w:sz w:val="28"/>
+          <w:szCs w:val="28"/>
+        </w:rPr>
+        <w:t xml:space="preserve">       </w:t>
+      </w:r>
+      <w:r>
+        <w:rPr>
+          <w:i/>
+          <w:iCs/>
+          <w:sz w:val="28"/>
+          <w:szCs w:val="28"/>
+        </w:rPr>
+        <w:t>“expiryDate”:”2020-10-01”</w:t>
       </w:r>
     </w:p>
     <w:p>
@@ -1090,17 +1056,7 @@
           <w:sz w:val="28"/>
           <w:szCs w:val="28"/>
         </w:rPr>
-        <w:t xml:space="preserve">        "</w:t>
-      </w:r>
-      <w:proofErr w:type="spellStart"/>
-      <w:r>
-        <w:rPr>
-          <w:i/>
-          <w:iCs/>
-          <w:sz w:val="28"/>
-          <w:szCs w:val="28"/>
-        </w:rPr>
-        <w:t>product</w:t>
+        <w:t xml:space="preserve">        "product</w:t>
       </w:r>
       <w:r>
         <w:rPr>
@@ -1118,17 +1074,7 @@
           <w:sz w:val="28"/>
           <w:szCs w:val="28"/>
         </w:rPr>
-        <w:t>d</w:t>
-      </w:r>
-      <w:proofErr w:type="spellEnd"/>
-      <w:r>
-        <w:rPr>
-          <w:i/>
-          <w:iCs/>
-          <w:sz w:val="28"/>
-          <w:szCs w:val="28"/>
-        </w:rPr>
-        <w:t>": 3,</w:t>
+        <w:t>d": 3,</w:t>
       </w:r>
     </w:p>
     <w:p>
@@ -1188,17 +1134,7 @@
           <w:sz w:val="28"/>
           <w:szCs w:val="28"/>
         </w:rPr>
-        <w:t xml:space="preserve">        "</w:t>
-      </w:r>
-      <w:proofErr w:type="spellStart"/>
-      <w:r>
-        <w:rPr>
-          <w:i/>
-          <w:iCs/>
-          <w:sz w:val="28"/>
-          <w:szCs w:val="28"/>
-        </w:rPr>
-        <w:t>quantity</w:t>
+        <w:t xml:space="preserve">        "quantity</w:t>
       </w:r>
       <w:r>
         <w:rPr>
@@ -1234,17 +1170,7 @@
           <w:sz w:val="28"/>
           <w:szCs w:val="28"/>
         </w:rPr>
-        <w:t>nventory</w:t>
-      </w:r>
-      <w:proofErr w:type="spellEnd"/>
-      <w:r>
-        <w:rPr>
-          <w:i/>
-          <w:iCs/>
-          <w:sz w:val="28"/>
-          <w:szCs w:val="28"/>
-        </w:rPr>
-        <w:t>": 100,</w:t>
+        <w:t>nventory": 100,</w:t>
       </w:r>
     </w:p>
     <w:p>
@@ -1265,6 +1191,44 @@
           <w:szCs w:val="28"/>
         </w:rPr>
         <w:t xml:space="preserve">        "merchant": "Unilever"</w:t>
+      </w:r>
+      <w:r>
+        <w:rPr>
+          <w:i/>
+          <w:iCs/>
+          <w:sz w:val="28"/>
+          <w:szCs w:val="28"/>
+        </w:rPr>
+        <w:t>,</w:t>
+      </w:r>
+    </w:p>
+    <w:p>
+      <w:pPr>
+        <w:pStyle w:val="NoSpacing"/>
+        <w:rPr>
+          <w:i/>
+          <w:iCs/>
+          <w:sz w:val="28"/>
+          <w:szCs w:val="28"/>
+        </w:rPr>
+      </w:pPr>
+      <w:r>
+        <w:rPr>
+          <w:i/>
+          <w:iCs/>
+          <w:sz w:val="28"/>
+          <w:szCs w:val="28"/>
+        </w:rPr>
+        <w:t xml:space="preserve">        </w:t>
+      </w:r>
+      <w:r>
+        <w:rPr>
+          <w:i/>
+          <w:iCs/>
+          <w:sz w:val="28"/>
+          <w:szCs w:val="28"/>
+        </w:rPr>
+        <w:t>“expiryDate”:”2020-10-01”</w:t>
       </w:r>
     </w:p>
     <w:p>
@@ -1416,25 +1380,14 @@
           <w:szCs w:val="28"/>
         </w:rPr>
       </w:pPr>
-      <w:proofErr w:type="spellStart"/>
-      <w:r>
-        <w:rPr>
-          <w:b/>
-          <w:bCs/>
-          <w:sz w:val="28"/>
-          <w:szCs w:val="28"/>
-        </w:rPr>
-        <w:t>Eg.</w:t>
-      </w:r>
-      <w:proofErr w:type="spellEnd"/>
-      <w:r>
-        <w:rPr>
-          <w:b/>
-          <w:bCs/>
-          <w:sz w:val="28"/>
-          <w:szCs w:val="28"/>
-        </w:rPr>
-        <w:t xml:space="preserve"> </w:t>
+      <w:r>
+        <w:rPr>
+          <w:b/>
+          <w:bCs/>
+          <w:sz w:val="28"/>
+          <w:szCs w:val="28"/>
+        </w:rPr>
+        <w:t xml:space="preserve">Eg. </w:t>
       </w:r>
       <w:r>
         <w:rPr>
@@ -1529,17 +1482,7 @@
           <w:sz w:val="28"/>
           <w:szCs w:val="28"/>
         </w:rPr>
-        <w:t xml:space="preserve">    "</w:t>
-      </w:r>
-      <w:proofErr w:type="spellStart"/>
-      <w:r>
-        <w:rPr>
-          <w:i/>
-          <w:iCs/>
-          <w:sz w:val="28"/>
-          <w:szCs w:val="28"/>
-        </w:rPr>
-        <w:t>product</w:t>
+        <w:t xml:space="preserve">    "product</w:t>
       </w:r>
       <w:r>
         <w:rPr>
@@ -1557,17 +1500,7 @@
           <w:sz w:val="28"/>
           <w:szCs w:val="28"/>
         </w:rPr>
-        <w:t>d</w:t>
-      </w:r>
-      <w:proofErr w:type="spellEnd"/>
-      <w:r>
-        <w:rPr>
-          <w:i/>
-          <w:iCs/>
-          <w:sz w:val="28"/>
-          <w:szCs w:val="28"/>
-        </w:rPr>
-        <w:t>": 1,</w:t>
+        <w:t>d": 1,</w:t>
       </w:r>
     </w:p>
     <w:p>
@@ -1627,17 +1560,7 @@
           <w:sz w:val="28"/>
           <w:szCs w:val="28"/>
         </w:rPr>
-        <w:t xml:space="preserve">    "</w:t>
-      </w:r>
-      <w:proofErr w:type="spellStart"/>
-      <w:r>
-        <w:rPr>
-          <w:i/>
-          <w:iCs/>
-          <w:sz w:val="28"/>
-          <w:szCs w:val="28"/>
-        </w:rPr>
-        <w:t>quantity</w:t>
+        <w:t xml:space="preserve">    "quantity</w:t>
       </w:r>
       <w:r>
         <w:rPr>
@@ -1673,17 +1596,7 @@
           <w:sz w:val="28"/>
           <w:szCs w:val="28"/>
         </w:rPr>
-        <w:t>nventory</w:t>
-      </w:r>
-      <w:proofErr w:type="spellEnd"/>
-      <w:r>
-        <w:rPr>
-          <w:i/>
-          <w:iCs/>
-          <w:sz w:val="28"/>
-          <w:szCs w:val="28"/>
-        </w:rPr>
-        <w:t>": 100,</w:t>
+        <w:t>nventory": 100,</w:t>
       </w:r>
     </w:p>
     <w:p>
@@ -1704,6 +1617,44 @@
           <w:szCs w:val="28"/>
         </w:rPr>
         <w:t xml:space="preserve">    "merchant": "Tata"</w:t>
+      </w:r>
+      <w:r>
+        <w:rPr>
+          <w:i/>
+          <w:iCs/>
+          <w:sz w:val="28"/>
+          <w:szCs w:val="28"/>
+        </w:rPr>
+        <w:t>,</w:t>
+      </w:r>
+    </w:p>
+    <w:p>
+      <w:pPr>
+        <w:pStyle w:val="NoSpacing"/>
+        <w:rPr>
+          <w:i/>
+          <w:iCs/>
+          <w:sz w:val="28"/>
+          <w:szCs w:val="28"/>
+        </w:rPr>
+      </w:pPr>
+      <w:r>
+        <w:rPr>
+          <w:i/>
+          <w:iCs/>
+          <w:sz w:val="28"/>
+          <w:szCs w:val="28"/>
+        </w:rPr>
+        <w:t xml:space="preserve">    </w:t>
+      </w:r>
+      <w:r>
+        <w:rPr>
+          <w:i/>
+          <w:iCs/>
+          <w:sz w:val="28"/>
+          <w:szCs w:val="28"/>
+        </w:rPr>
+        <w:t>“expiryDate”:”2020-10-01”</w:t>
       </w:r>
     </w:p>
     <w:p>
@@ -1922,17 +1873,7 @@
           <w:sz w:val="28"/>
           <w:szCs w:val="28"/>
         </w:rPr>
-        <w:t xml:space="preserve">        "</w:t>
-      </w:r>
-      <w:proofErr w:type="spellStart"/>
-      <w:r>
-        <w:rPr>
-          <w:i/>
-          <w:iCs/>
-          <w:sz w:val="28"/>
-          <w:szCs w:val="28"/>
-        </w:rPr>
-        <w:t>product</w:t>
+        <w:t xml:space="preserve">        "product</w:t>
       </w:r>
       <w:r>
         <w:rPr>
@@ -1950,36 +1891,27 @@
           <w:sz w:val="28"/>
           <w:szCs w:val="28"/>
         </w:rPr>
-        <w:t>d</w:t>
-      </w:r>
-      <w:proofErr w:type="spellEnd"/>
-      <w:r>
-        <w:rPr>
-          <w:i/>
-          <w:iCs/>
-          <w:sz w:val="28"/>
-          <w:szCs w:val="28"/>
-        </w:rPr>
-        <w:t>": 3,</w:t>
-      </w:r>
-    </w:p>
-    <w:p>
-      <w:pPr>
-        <w:pStyle w:val="NoSpacing"/>
-        <w:rPr>
-          <w:i/>
-          <w:iCs/>
-          <w:sz w:val="28"/>
-          <w:szCs w:val="28"/>
-        </w:rPr>
-      </w:pPr>
-      <w:r>
-        <w:rPr>
-          <w:i/>
-          <w:iCs/>
-          <w:sz w:val="28"/>
-          <w:szCs w:val="28"/>
-        </w:rPr>
+        <w:t>d": 3,</w:t>
+      </w:r>
+    </w:p>
+    <w:p>
+      <w:pPr>
+        <w:pStyle w:val="NoSpacing"/>
+        <w:rPr>
+          <w:i/>
+          <w:iCs/>
+          <w:sz w:val="28"/>
+          <w:szCs w:val="28"/>
+        </w:rPr>
+      </w:pPr>
+      <w:r>
+        <w:rPr>
+          <w:i/>
+          <w:iCs/>
+          <w:sz w:val="28"/>
+          <w:szCs w:val="28"/>
+        </w:rPr>
+        <w:lastRenderedPageBreak/>
         <w:t xml:space="preserve">        "name": "Coalgate",</w:t>
       </w:r>
     </w:p>
@@ -2020,17 +1952,7 @@
           <w:sz w:val="28"/>
           <w:szCs w:val="28"/>
         </w:rPr>
-        <w:t xml:space="preserve">        "</w:t>
-      </w:r>
-      <w:proofErr w:type="spellStart"/>
-      <w:r>
-        <w:rPr>
-          <w:i/>
-          <w:iCs/>
-          <w:sz w:val="28"/>
-          <w:szCs w:val="28"/>
-        </w:rPr>
-        <w:t>quantity</w:t>
+        <w:t xml:space="preserve">        "quantity</w:t>
       </w:r>
       <w:r>
         <w:rPr>
@@ -2066,17 +1988,7 @@
           <w:sz w:val="28"/>
           <w:szCs w:val="28"/>
         </w:rPr>
-        <w:t>nventory</w:t>
-      </w:r>
-      <w:proofErr w:type="spellEnd"/>
-      <w:r>
-        <w:rPr>
-          <w:i/>
-          <w:iCs/>
-          <w:sz w:val="28"/>
-          <w:szCs w:val="28"/>
-        </w:rPr>
-        <w:t>": 100,</w:t>
+        <w:t>nventory": 100,</w:t>
       </w:r>
     </w:p>
     <w:p>
@@ -2098,6 +2010,44 @@
         </w:rPr>
         <w:t xml:space="preserve">        "merchant": "Unilever"</w:t>
       </w:r>
+      <w:r>
+        <w:rPr>
+          <w:i/>
+          <w:iCs/>
+          <w:sz w:val="28"/>
+          <w:szCs w:val="28"/>
+        </w:rPr>
+        <w:t>,</w:t>
+      </w:r>
+    </w:p>
+    <w:p>
+      <w:pPr>
+        <w:pStyle w:val="NoSpacing"/>
+        <w:rPr>
+          <w:i/>
+          <w:iCs/>
+          <w:sz w:val="28"/>
+          <w:szCs w:val="28"/>
+        </w:rPr>
+      </w:pPr>
+      <w:r>
+        <w:rPr>
+          <w:i/>
+          <w:iCs/>
+          <w:sz w:val="28"/>
+          <w:szCs w:val="28"/>
+        </w:rPr>
+        <w:t xml:space="preserve">        </w:t>
+      </w:r>
+      <w:r>
+        <w:rPr>
+          <w:i/>
+          <w:iCs/>
+          <w:sz w:val="28"/>
+          <w:szCs w:val="28"/>
+        </w:rPr>
+        <w:t>“expiryDate”:”2020-10-01”</w:t>
+      </w:r>
     </w:p>
     <w:p>
       <w:pPr>
@@ -2136,7 +2086,6 @@
           <w:sz w:val="28"/>
           <w:szCs w:val="28"/>
         </w:rPr>
-        <w:lastRenderedPageBreak/>
         <w:t>]</w:t>
       </w:r>
     </w:p>
@@ -2288,7 +2237,25 @@
           <w:sz w:val="28"/>
           <w:szCs w:val="28"/>
         </w:rPr>
-        <w:t>Auth-Token : Mg== (of any admin user)</w:t>
+        <w:t>Auth-Token : M</w:t>
+      </w:r>
+      <w:r>
+        <w:rPr>
+          <w:b/>
+          <w:bCs/>
+          <w:sz w:val="28"/>
+          <w:szCs w:val="28"/>
+        </w:rPr>
+        <w:t>Q</w:t>
+      </w:r>
+      <w:r>
+        <w:rPr>
+          <w:b/>
+          <w:bCs/>
+          <w:sz w:val="28"/>
+          <w:szCs w:val="28"/>
+        </w:rPr>
+        <w:t>== (of any admin user)</w:t>
       </w:r>
     </w:p>
     <w:p>
@@ -2448,23 +2415,7 @@
           <w:sz w:val="28"/>
           <w:szCs w:val="28"/>
         </w:rPr>
-        <w:t xml:space="preserve"> There would be frequent searching as well as </w:t>
-      </w:r>
-      <w:proofErr w:type="spellStart"/>
-      <w:r>
-        <w:rPr>
-          <w:sz w:val="28"/>
-          <w:szCs w:val="28"/>
-        </w:rPr>
-        <w:t>updations</w:t>
-      </w:r>
-      <w:proofErr w:type="spellEnd"/>
-      <w:r>
-        <w:rPr>
-          <w:sz w:val="28"/>
-          <w:szCs w:val="28"/>
-        </w:rPr>
-        <w:t xml:space="preserve"> as orders are placed.</w:t>
+        <w:t xml:space="preserve"> There would be frequent searching as well as updations as orders are placed.</w:t>
       </w:r>
     </w:p>
     <w:sectPr>
